--- a/Dienstzeugnis Fabian Gruber.docx
+++ b/Dienstzeugnis Fabian Gruber.docx
@@ -77,7 +77,15 @@
       </w:pPr>
       <w:r>
         <w:rPr/>
-        <w:t>Automatisierte Geländeklassifizierung mit in Open-Source-Geoinformationssystemen implementierten Algorithmen</w:t>
+        <w:t xml:space="preserve">Automatisierte Geländeklassifizierung mit in Open-Source-Geoinformationssystemen implementierten Algorithmen </w:t>
+      </w:r>
+      <w:r>
+        <w:rPr/>
+        <w:t xml:space="preserve">sowie </w:t>
+      </w:r>
+      <w:r>
+        <w:rPr/>
+        <w:t>Entwicklung eigener statistischer Modelle für die Reliefklassifizierung, Bodenausgangsmaterialmodellierung und Bodenfunktionsbewertung</w:t>
       </w:r>
     </w:p>
     <w:p>
@@ -92,7 +100,15 @@
       </w:pPr>
       <w:r>
         <w:rPr/>
-        <w:t>Entwicklung eigener statistischer Modelle für die Reliefklassifizierung, Bodenausgangsmaterialmodellierung und Bodenfunktionsbewertung</w:t>
+        <w:t xml:space="preserve">Geodatenmanagement (Aquisition und Speicherung verfügbarer Geodaten in </w:t>
+      </w:r>
+      <w:r>
+        <w:rPr/>
+        <w:t>unterschiedlichem</w:t>
+      </w:r>
+      <w:r>
+        <w:rPr/>
+        <w:t xml:space="preserve"> Format)</w:t>
       </w:r>
     </w:p>
     <w:p>
@@ -107,15 +123,11 @@
       </w:pPr>
       <w:r>
         <w:rPr/>
-        <w:t xml:space="preserve">Geodatenmanagement (Aquisition und Speicherung verfügbarer Geodaten in </w:t>
-      </w:r>
-      <w:r>
-        <w:rPr/>
-        <w:t>unterschiedlichem</w:t>
-      </w:r>
-      <w:r>
-        <w:rPr/>
-        <w:t xml:space="preserve"> Format)</w:t>
+        <w:t xml:space="preserve">statistische Auswertung </w:t>
+      </w:r>
+      <w:r>
+        <w:rPr/>
+        <w:t>von Boden- und Geodaten</w:t>
       </w:r>
     </w:p>
     <w:p>
@@ -130,11 +142,23 @@
       </w:pPr>
       <w:r>
         <w:rPr/>
-        <w:t xml:space="preserve">statistische Auswertung </w:t>
-      </w:r>
-      <w:r>
-        <w:rPr/>
-        <w:t>von Boden- und Geodaten</w:t>
+        <w:t>Feldbodenkund</w:t>
+      </w:r>
+      <w:r>
+        <w:rPr/>
+        <w:t xml:space="preserve">liche Arbeiten </w:t>
+      </w:r>
+      <w:r>
+        <w:rPr/>
+        <w:t>in Süd</w:t>
+      </w:r>
+      <w:r>
+        <w:rPr/>
+        <w:t>t</w:t>
+      </w:r>
+      <w:r>
+        <w:rPr/>
+        <w:t>irol</w:t>
       </w:r>
     </w:p>
     <w:p>
@@ -149,23 +173,15 @@
       </w:pPr>
       <w:r>
         <w:rPr/>
-        <w:t>Feldbodenkund</w:t>
-      </w:r>
-      <w:r>
-        <w:rPr/>
-        <w:t xml:space="preserve">liche Arbeiten </w:t>
-      </w:r>
-      <w:r>
-        <w:rPr/>
-        <w:t>in Süd</w:t>
-      </w:r>
-      <w:r>
-        <w:rPr/>
-        <w:t>t</w:t>
-      </w:r>
-      <w:r>
-        <w:rPr/>
-        <w:t>irol</w:t>
+        <w:t xml:space="preserve">Durchführung von Bodenfunktionsbewertungen </w:t>
+      </w:r>
+      <w:r>
+        <w:rPr/>
+        <w:t>für</w:t>
+      </w:r>
+      <w:r>
+        <w:rPr/>
+        <w:t xml:space="preserve"> Böden in Südtirol</w:t>
       </w:r>
     </w:p>
     <w:p>
@@ -286,7 +302,11 @@
       </w:pPr>
       <w:r>
         <w:rPr/>
-        <w:t xml:space="preserve">Das Verhalten von Herrn Gruber in unserer Arbeitsgruppe gegenüber Vorgesetzten und Kollegen war stets einwandfrei. Seine entwickelten Ansätze und innovativen Forschungsergebnisse waren stets von ausgezeichneter Qualität. </w:t>
+        <w:t xml:space="preserve">Das Verhalten von Herrn Gruber in unserer Arbeitsgruppe gegenüber Vorgesetzten und Kollegen war stets einwandfrei. Seine entwickelten Ansätze und innovativen Forschungsergebnisse waren stets von ausgezeichneter Qualität, </w:t>
+      </w:r>
+      <w:r>
+        <w:rPr/>
+        <w:t>seine Unterstützung der Kollegen beim Verfassen von Publikationen in englischer Sprache äußerst hilfreich.</w:t>
       </w:r>
     </w:p>
     <w:p>
@@ -353,16 +373,6 @@
     <w:p>
       <w:pPr>
         <w:pStyle w:val="Normal"/>
-        <w:rPr/>
-      </w:pPr>
-      <w:r>
-        <w:rPr/>
-      </w:r>
-    </w:p>
-    <w:p>
-      <w:pPr>
-        <w:pStyle w:val="Normal"/>
-        <w:spacing w:before="0" w:after="0"/>
         <w:rPr/>
       </w:pPr>
       <w:r>
